--- a/backend/media/modelo.docx
+++ b/backend/media/modelo.docx
@@ -264,8 +264,6 @@
                       <w:lang w:eastAsia="pt-BR"/>
                     </w:rPr>
                   </w:pPr>
-                  <w:bookmarkStart w:id="1" w:name="_GoBack"/>
-                  <w:bookmarkEnd w:id="1"/>
                 </w:p>
               </w:tc>
               <w:tc>
@@ -451,9 +449,6 @@
     </w:tbl>
     <w:p>
       <w:pPr>
-        <w:tabs>
-          <w:tab w:val="left" w:pos="1395"/>
-        </w:tabs>
         <w:sectPr>
           <w:footerReference w:type="default" r:id="rId8"/>
           <w:pgSz w:w="11906" w:h="16838"/>
@@ -462,15 +457,22 @@
           <w:docGrid w:linePitch="360"/>
         </w:sectPr>
       </w:pPr>
-      <w:bookmarkStart w:id="2" w:name="_Toc169688884"/>
+      <w:bookmarkStart w:id="1" w:name="_Toc169688884"/>
     </w:p>
-    <w:bookmarkEnd w:id="2"/>
-    <w:p/>
     <w:bookmarkEnd w:id="0"/>
+    <w:bookmarkEnd w:id="1"/>
     <w:p>
       <w:pPr>
         <w:pStyle w:val="Ttulo1"/>
       </w:pPr>
+      <w:r>
+        <w:lastRenderedPageBreak/>
+        <w:t>Copiar parágrafo</w:t>
+      </w:r>
+    </w:p>
+    <w:p>
+      <w:bookmarkStart w:id="2" w:name="_GoBack"/>
+      <w:bookmarkEnd w:id="2"/>
     </w:p>
     <w:sectPr>
       <w:pgSz w:w="11906" w:h="16838"/>
@@ -4808,7 +4810,7 @@
     <w:autoRedefine/>
     <w:uiPriority w:val="9"/>
     <w:qFormat/>
-    <w:rsid w:val="00855722"/>
+    <w:rsid w:val="00C57275"/>
     <w:pPr>
       <w:keepNext/>
       <w:keepLines/>
@@ -4920,7 +4922,7 @@
     <w:basedOn w:val="Fontepargpadro"/>
     <w:link w:val="Ttulo1"/>
     <w:uiPriority w:val="9"/>
-    <w:rsid w:val="00855722"/>
+    <w:rsid w:val="00C57275"/>
     <w:rPr>
       <w:rFonts w:ascii="Times New Roman" w:eastAsiaTheme="majorEastAsia" w:hAnsi="Times New Roman" w:cstheme="majorBidi"/>
       <w:b/>
@@ -5528,7 +5530,7 @@
 </file>
 
 <file path=customXml/itemProps1.xml><?xml version="1.0" encoding="utf-8"?>
-<ds:datastoreItem xmlns:ds="http://schemas.openxmlformats.org/officeDocument/2006/customXml" ds:itemID="{20B9DD48-8847-4180-A0FF-06399886695F}">
+<ds:datastoreItem xmlns:ds="http://schemas.openxmlformats.org/officeDocument/2006/customXml" ds:itemID="{0BAFA3CD-50B1-4301-9F09-E6C67EB48C00}">
   <ds:schemaRefs>
     <ds:schemaRef ds:uri="http://schemas.openxmlformats.org/officeDocument/2006/bibliography"/>
   </ds:schemaRefs>
